--- a/B22040819卓立昊.docx
+++ b/B22040819卓立昊.docx
@@ -3,6 +3,7 @@
 <w:document xmlns:wpc="http://schemas.microsoft.com/office/word/2010/wordprocessingCanvas" xmlns:mc="http://schemas.openxmlformats.org/markup-compatibility/2006" xmlns:o="urn:schemas-microsoft-com:office:office" xmlns:r="http://schemas.openxmlformats.org/officeDocument/2006/relationships" xmlns:m="http://schemas.openxmlformats.org/officeDocument/2006/math" xmlns:v="urn:schemas-microsoft-com:vml" xmlns:wp14="http://schemas.microsoft.com/office/word/2010/wordprocessingDrawing" xmlns:wp="http://schemas.openxmlformats.org/drawingml/2006/wordprocessingDrawing" xmlns:w="http://schemas.openxmlformats.org/wordprocessingml/2006/main" xmlns:w14="http://schemas.microsoft.com/office/word/2010/wordml" xmlns:w10="urn:schemas-microsoft-com:office:word" xmlns:w15="http://schemas.microsoft.com/office/word/2012/wordml" xmlns:wpg="http://schemas.microsoft.com/office/word/2010/wordprocessingGroup" xmlns:wpi="http://schemas.microsoft.com/office/word/2010/wordprocessingInk" xmlns:wne="http://schemas.microsoft.com/office/word/2006/wordml" xmlns:wps="http://schemas.microsoft.com/office/word/2010/wordprocessingShape" xmlns:wpsCustomData="http://www.wps.cn/officeDocument/2013/wpsCustomData" mc:Ignorable="w14 w15 wp14">
   <w:body>
     <w:p>
+      <w:bookmarkStart w:id="0" w:name="_GoBack"/>
       <w:r>
         <w:drawing>
           <wp:inline distT="0" distB="0" distL="114300" distR="114300">
@@ -46,6 +47,7 @@
           </wp:inline>
         </w:drawing>
       </w:r>
+      <w:bookmarkEnd w:id="0"/>
     </w:p>
     <w:p>
       <w:pPr>
@@ -5010,6 +5012,7 @@
     </w:p>
     <w:tbl>
       <w:tblPr>
+        <w:tblStyle w:val="8"/>
         <w:tblW w:w="0" w:type="auto"/>
         <w:tblCellSpacing w:w="15" w:type="dxa"/>
         <w:tblInd w:w="20" w:type="dxa"/>
@@ -5021,7 +5024,7 @@
           <w:insideH w:val="none" w:color="auto" w:sz="0" w:space="0"/>
           <w:insideV w:val="none" w:color="auto" w:sz="0" w:space="0"/>
         </w:tblBorders>
-        <w:shd w:val="clear"/>
+        <w:shd w:val="clear" w:color="auto" w:fill="auto"/>
         <w:tblLayout w:type="autofit"/>
         <w:tblCellMar>
           <w:top w:w="15" w:type="dxa"/>
@@ -5049,7 +5052,7 @@
               <w:bottom w:val="single" w:color="auto" w:sz="8" w:space="0"/>
               <w:right w:val="single" w:color="auto" w:sz="8" w:space="0"/>
             </w:tcBorders>
-            <w:shd w:val="clear"/>
+            <w:shd w:val="clear" w:color="auto" w:fill="auto"/>
             <w:vAlign w:val="center"/>
           </w:tcPr>
           <w:p>
@@ -5094,7 +5097,7 @@
               <w:bottom w:val="single" w:color="auto" w:sz="8" w:space="0"/>
               <w:right w:val="single" w:color="auto" w:sz="8" w:space="0"/>
             </w:tcBorders>
-            <w:shd w:val="clear"/>
+            <w:shd w:val="clear" w:color="auto" w:fill="auto"/>
             <w:vAlign w:val="center"/>
           </w:tcPr>
           <w:p>
@@ -5139,7 +5142,7 @@
               <w:bottom w:val="single" w:color="auto" w:sz="8" w:space="0"/>
               <w:right w:val="single" w:color="auto" w:sz="8" w:space="0"/>
             </w:tcBorders>
-            <w:shd w:val="clear"/>
+            <w:shd w:val="clear" w:color="auto" w:fill="auto"/>
             <w:vAlign w:val="center"/>
           </w:tcPr>
           <w:p>
@@ -5189,7 +5192,7 @@
               <w:bottom w:val="single" w:color="auto" w:sz="8" w:space="0"/>
               <w:right w:val="single" w:color="auto" w:sz="8" w:space="0"/>
             </w:tcBorders>
-            <w:shd w:val="clear"/>
+            <w:shd w:val="clear" w:color="auto" w:fill="auto"/>
             <w:vAlign w:val="center"/>
           </w:tcPr>
           <w:p>
@@ -5234,7 +5237,7 @@
               <w:bottom w:val="single" w:color="auto" w:sz="8" w:space="0"/>
               <w:right w:val="single" w:color="auto" w:sz="8" w:space="0"/>
             </w:tcBorders>
-            <w:shd w:val="clear"/>
+            <w:shd w:val="clear" w:color="auto" w:fill="auto"/>
             <w:vAlign w:val="center"/>
           </w:tcPr>
           <w:p>
@@ -5279,7 +5282,7 @@
               <w:bottom w:val="single" w:color="auto" w:sz="8" w:space="0"/>
               <w:right w:val="single" w:color="auto" w:sz="8" w:space="0"/>
             </w:tcBorders>
-            <w:shd w:val="clear"/>
+            <w:shd w:val="clear" w:color="auto" w:fill="auto"/>
             <w:vAlign w:val="center"/>
           </w:tcPr>
           <w:p>
@@ -5329,7 +5332,7 @@
               <w:bottom w:val="single" w:color="auto" w:sz="8" w:space="0"/>
               <w:right w:val="single" w:color="auto" w:sz="8" w:space="0"/>
             </w:tcBorders>
-            <w:shd w:val="clear"/>
+            <w:shd w:val="clear" w:color="auto" w:fill="auto"/>
             <w:vAlign w:val="center"/>
           </w:tcPr>
           <w:p>
@@ -5374,7 +5377,7 @@
               <w:bottom w:val="single" w:color="auto" w:sz="8" w:space="0"/>
               <w:right w:val="single" w:color="auto" w:sz="8" w:space="0"/>
             </w:tcBorders>
-            <w:shd w:val="clear"/>
+            <w:shd w:val="clear" w:color="auto" w:fill="auto"/>
             <w:vAlign w:val="center"/>
           </w:tcPr>
           <w:p>
@@ -5419,7 +5422,7 @@
               <w:bottom w:val="single" w:color="auto" w:sz="8" w:space="0"/>
               <w:right w:val="single" w:color="auto" w:sz="8" w:space="0"/>
             </w:tcBorders>
-            <w:shd w:val="clear"/>
+            <w:shd w:val="clear" w:color="auto" w:fill="auto"/>
             <w:vAlign w:val="center"/>
           </w:tcPr>
           <w:p>
@@ -5469,7 +5472,7 @@
               <w:bottom w:val="single" w:color="auto" w:sz="8" w:space="0"/>
               <w:right w:val="single" w:color="auto" w:sz="8" w:space="0"/>
             </w:tcBorders>
-            <w:shd w:val="clear"/>
+            <w:shd w:val="clear" w:color="auto" w:fill="auto"/>
             <w:vAlign w:val="center"/>
           </w:tcPr>
           <w:p>
@@ -5514,7 +5517,7 @@
               <w:bottom w:val="single" w:color="auto" w:sz="8" w:space="0"/>
               <w:right w:val="single" w:color="auto" w:sz="8" w:space="0"/>
             </w:tcBorders>
-            <w:shd w:val="clear"/>
+            <w:shd w:val="clear" w:color="auto" w:fill="auto"/>
             <w:vAlign w:val="center"/>
           </w:tcPr>
           <w:p>
@@ -5559,7 +5562,7 @@
               <w:bottom w:val="single" w:color="auto" w:sz="8" w:space="0"/>
               <w:right w:val="single" w:color="auto" w:sz="8" w:space="0"/>
             </w:tcBorders>
-            <w:shd w:val="clear"/>
+            <w:shd w:val="clear" w:color="auto" w:fill="auto"/>
             <w:vAlign w:val="center"/>
           </w:tcPr>
           <w:p>
@@ -6261,22 +6264,7 @@
             </w14:solidFill>
           </w14:textFill>
         </w:rPr>
-        <w:t>契约契约的基石：算法不应是单向的强制指令，而应是开发者、使用者与监管者之间达成的共识。这种契约的合法性及其透明性与可波动性。正如马长山（2020）[1]</w:t>
-      </w:r>
-      <w:bookmarkStart w:id="0" w:name="_GoBack"/>
-      <w:bookmarkEnd w:id="0"/>
-      <w:r>
-        <w:rPr>
-          <w:rFonts w:hint="default"/>
-          <w:color w:val="000000" w:themeColor="text1"/>
-          <w:lang w:val="en-US" w:eastAsia="zh-CN"/>
-          <w14:textFill>
-            <w14:solidFill>
-              <w14:schemeClr w14:val="tx1"/>
-            </w14:solidFill>
-          </w14:textFill>
-        </w:rPr>
-        <w:t>所强调的，必须通过“以权利剥夺权力”的逻辑，保证权力算法的不需要始终在法律与伦理的闭环之内。</w:t>
+        <w:t>契约契约的基石：算法不应是单向的强制指令，而应是开发者、使用者与监管者之间达成的共识。这种契约的合法性及其透明性与可波动性。正如马长山（2020）[1]所强调的，必须通过“以权利剥夺权力”的逻辑，保证权力算法的不需要始终在法律与伦理的闭环之内。</w:t>
       </w:r>
     </w:p>
     <w:p>
@@ -6916,17 +6904,7 @@
           <w:szCs w:val="24"/>
           <w:lang w:val="en-US" w:eastAsia="zh-CN" w:bidi="ar"/>
         </w:rPr>
-        <w:t xml:space="preserve">. </w:t>
-      </w:r>
-      <w:r>
-        <w:rPr>
-          <w:rFonts w:hint="default" w:ascii="宋体" w:hAnsi="宋体" w:eastAsia="宋体" w:cs="宋体"/>
-          <w:kern w:val="0"/>
-          <w:sz w:val="24"/>
-          <w:szCs w:val="24"/>
-          <w:lang w:val="en-US" w:eastAsia="zh-CN" w:bidi="ar"/>
-        </w:rPr>
-        <w:t>Algorithms of Oppression: How Search Engines Reinforce Racism</w:t>
+        <w:t>. Algorithms of Oppression: How Search Engines Reinforce Racism</w:t>
       </w:r>
     </w:p>
     <w:p>
@@ -7320,6 +7298,49 @@
           <w:lang w:val="en-US" w:eastAsia="zh-CN" w:bidi="ar"/>
         </w:rPr>
       </w:pPr>
+      <w:r>
+        <w:drawing>
+          <wp:inline distT="0" distB="0" distL="114300" distR="114300">
+            <wp:extent cx="5269230" cy="5417185"/>
+            <wp:effectExtent l="0" t="0" r="13970" b="18415"/>
+            <wp:docPr id="3" name="图片 1"/>
+            <wp:cNvGraphicFramePr>
+              <a:graphicFrameLocks xmlns:a="http://schemas.openxmlformats.org/drawingml/2006/main" noChangeAspect="1"/>
+            </wp:cNvGraphicFramePr>
+            <a:graphic xmlns:a="http://schemas.openxmlformats.org/drawingml/2006/main">
+              <a:graphicData uri="http://schemas.openxmlformats.org/drawingml/2006/picture">
+                <pic:pic xmlns:pic="http://schemas.openxmlformats.org/drawingml/2006/picture">
+                  <pic:nvPicPr>
+                    <pic:cNvPr id="3" name="图片 1"/>
+                    <pic:cNvPicPr>
+                      <a:picLocks noChangeAspect="1"/>
+                    </pic:cNvPicPr>
+                  </pic:nvPicPr>
+                  <pic:blipFill>
+                    <a:blip r:embed="rId6"/>
+                    <a:stretch>
+                      <a:fillRect/>
+                    </a:stretch>
+                  </pic:blipFill>
+                  <pic:spPr>
+                    <a:xfrm>
+                      <a:off x="0" y="0"/>
+                      <a:ext cx="5269230" cy="5417185"/>
+                    </a:xfrm>
+                    <a:prstGeom prst="rect">
+                      <a:avLst/>
+                    </a:prstGeom>
+                    <a:noFill/>
+                    <a:ln>
+                      <a:noFill/>
+                    </a:ln>
+                  </pic:spPr>
+                </pic:pic>
+              </a:graphicData>
+            </a:graphic>
+          </wp:inline>
+        </w:drawing>
+      </w:r>
     </w:p>
     <w:sectPr>
       <w:pgSz w:w="11906" w:h="16838"/>
